--- a/Test_BP/Fol_2k_files_500(2)/de-DE/file 500_2 - Copy (71)_de.docx
+++ b/Test_BP/Fol_2k_files_500(2)/de-DE/file 500_2 - Copy (71)_de.docx
@@ -1,7 +1,7 @@
 
 <file path=word/document.xml><?xml version="1.0" encoding="utf-8"?>
 <w:document xmlns:wpc="http://schemas.microsoft.com/office/word/2010/wordprocessingCanvas" xmlns:cx="http://schemas.microsoft.com/office/drawing/2014/chartex" xmlns:cx1="http://schemas.microsoft.com/office/drawing/2015/9/8/chartex" xmlns:cx2="http://schemas.microsoft.com/office/drawing/2015/10/21/chartex" xmlns:cx3="http://schemas.microsoft.com/office/drawing/2016/5/9/chartex" xmlns:cx4="http://schemas.microsoft.com/office/drawing/2016/5/10/chartex" xmlns:cx5="http://schemas.microsoft.com/office/drawing/2016/5/11/chartex" xmlns:mc="http://schemas.openxmlformats.org/markup-compatibility/2006" xmlns:o="urn:schemas-microsoft-com:office:office" xmlns:r="http://schemas.openxmlformats.org/officeDocument/2006/relationships" xmlns:m="http://schemas.openxmlformats.org/officeDocument/2006/math" xmlns:v="urn:schemas-microsoft-com:vml" xmlns:wp14="http://schemas.microsoft.com/office/word/2010/wordprocessingDrawing" xmlns:wp="http://schemas.openxmlformats.org/drawingml/2006/wordprocessingDrawing" xmlns:w10="urn:schemas-microsoft-com:office:word" xmlns:w="http://schemas.openxmlformats.org/wordprocessingml/2006/main" xmlns:w14="http://schemas.microsoft.com/office/word/2010/wordml" xmlns:w15="http://schemas.microsoft.com/office/word/2012/wordml" xmlns:wne="http://schemas.microsoft.com/office/word/2006/wordml" xmlns:wpg="http://schemas.microsoft.com/office/word/2010/wordprocessingGroup" xmlns:wpi="http://schemas.microsoft.com/office/word/2010/wordprocessingInk" xmlns:wps="http://schemas.microsoft.com/office/word/2010/wordprocessingShape" mc:Ignorable="w14 w15 wp14">
-  <!-- Generated by Aspose.Words for Java 20.12.0 -->
+  <!-- Generated by Aspose.Words for Java 21.10.0 -->
   <w:body>
     <w:p>
       <w:pPr>
@@ -35,44 +35,44 @@
           <w:highlight w:val="none"/>
           <w:u w:val="none" w:color="auto"/>
           <w:effect w:val="none"/>
-          <w:bdr w:val="nil"/>
-          <w:shd w:val="clear" w:color="auto" w:fill="auto"/>
-          <w:vertAlign w:val="baseline"/>
-          <w:rtl w:val="0"/>
-          <w:cs w:val="0"/>
-          <w:lang w:val="de-DE" w:eastAsia="zh-TW" w:bidi="ar-SA"/>
-        </w:rPr>
-        <w:t>t èêxcèêpt tõó sõó tèêmpèêr mûùtûùæäl tæästèês mõóthèêr.</w:t>
-      </w:r>
-      <w:r>
-        <w:rPr>
-          <w:rStyle w:val="DefaultParagraphFont"/>
-          <w:rFonts w:ascii="Calibri" w:eastAsia="Calibri" w:hAnsi="Calibri" w:cs="Calibri"/>
-          <w:b w:val="0"/>
-          <w:bCs w:val="0"/>
-          <w:i w:val="0"/>
-          <w:iCs w:val="0"/>
-          <w:caps w:val="0"/>
-          <w:smallCaps w:val="0"/>
-          <w:strike w:val="0"/>
-          <w:dstrike w:val="0"/>
-          <w:outline w:val="0"/>
-          <w:shadow w:val="0"/>
-          <w:emboss w:val="0"/>
-          <w:imprint w:val="0"/>
-          <w:noProof w:val="0"/>
-          <w:vanish w:val="0"/>
-          <w:color w:val="auto"/>
-          <w:spacing w:val="0"/>
-          <w:w w:val="100"/>
-          <w:kern w:val="0"/>
-          <w:position w:val="0"/>
-          <w:sz w:val="22"/>
-          <w:szCs w:val="22"/>
-          <w:highlight w:val="none"/>
-          <w:u w:val="none" w:color="auto"/>
-          <w:effect w:val="none"/>
-          <w:bdr w:val="nil"/>
+          <w:bdr w:val="none" w:sz="0" w:space="0" w:color="auto"/>
+          <w:shd w:val="clear" w:color="auto" w:fill="auto"/>
+          <w:vertAlign w:val="baseline"/>
+          <w:rtl w:val="0"/>
+          <w:cs w:val="0"/>
+          <w:lang w:val="de-DE" w:eastAsia="zh-TW" w:bidi="ar-SA"/>
+        </w:rPr>
+        <w:t>t êéxcêépt tôò sôò têémpêér müûtüûââl tââstêés môòthêér.</w:t>
+      </w:r>
+      <w:r>
+        <w:rPr>
+          <w:rStyle w:val="DefaultParagraphFont"/>
+          <w:rFonts w:ascii="Calibri" w:eastAsia="Calibri" w:hAnsi="Calibri" w:cs="Calibri"/>
+          <w:b w:val="0"/>
+          <w:bCs w:val="0"/>
+          <w:i w:val="0"/>
+          <w:iCs w:val="0"/>
+          <w:caps w:val="0"/>
+          <w:smallCaps w:val="0"/>
+          <w:strike w:val="0"/>
+          <w:dstrike w:val="0"/>
+          <w:outline w:val="0"/>
+          <w:shadow w:val="0"/>
+          <w:emboss w:val="0"/>
+          <w:imprint w:val="0"/>
+          <w:noProof w:val="0"/>
+          <w:vanish w:val="0"/>
+          <w:color w:val="auto"/>
+          <w:spacing w:val="0"/>
+          <w:w w:val="100"/>
+          <w:kern w:val="0"/>
+          <w:position w:val="0"/>
+          <w:sz w:val="22"/>
+          <w:szCs w:val="22"/>
+          <w:highlight w:val="none"/>
+          <w:u w:val="none" w:color="auto"/>
+          <w:effect w:val="none"/>
+          <w:bdr w:val="none" w:sz="0" w:space="0" w:color="auto"/>
           <w:shd w:val="clear" w:color="auto" w:fill="auto"/>
           <w:vertAlign w:val="baseline"/>
           <w:rtl w:val="0"/>
@@ -109,44 +109,44 @@
           <w:highlight w:val="none"/>
           <w:u w:val="none" w:color="auto"/>
           <w:effect w:val="none"/>
-          <w:bdr w:val="nil"/>
-          <w:shd w:val="clear" w:color="auto" w:fill="auto"/>
-          <w:vertAlign w:val="baseline"/>
-          <w:rtl w:val="0"/>
-          <w:cs w:val="0"/>
-          <w:lang w:val="de-DE" w:eastAsia="zh-TW" w:bidi="ar-SA"/>
-        </w:rPr>
-        <w:t>Ìntëérëéstëéd cýûltïîvãætëéd ïîts cõóntïînýûïîng nõów yëét ãærëé.</w:t>
-      </w:r>
-      <w:r>
-        <w:rPr>
-          <w:rStyle w:val="DefaultParagraphFont"/>
-          <w:rFonts w:ascii="Calibri" w:eastAsia="Calibri" w:hAnsi="Calibri" w:cs="Calibri"/>
-          <w:b w:val="0"/>
-          <w:bCs w:val="0"/>
-          <w:i w:val="0"/>
-          <w:iCs w:val="0"/>
-          <w:caps w:val="0"/>
-          <w:smallCaps w:val="0"/>
-          <w:strike w:val="0"/>
-          <w:dstrike w:val="0"/>
-          <w:outline w:val="0"/>
-          <w:shadow w:val="0"/>
-          <w:emboss w:val="0"/>
-          <w:imprint w:val="0"/>
-          <w:noProof w:val="0"/>
-          <w:vanish w:val="0"/>
-          <w:color w:val="auto"/>
-          <w:spacing w:val="0"/>
-          <w:w w:val="100"/>
-          <w:kern w:val="0"/>
-          <w:position w:val="0"/>
-          <w:sz w:val="22"/>
-          <w:szCs w:val="22"/>
-          <w:highlight w:val="none"/>
-          <w:u w:val="none" w:color="auto"/>
-          <w:effect w:val="none"/>
-          <w:bdr w:val="nil"/>
+          <w:bdr w:val="none" w:sz="0" w:space="0" w:color="auto"/>
+          <w:shd w:val="clear" w:color="auto" w:fill="auto"/>
+          <w:vertAlign w:val="baseline"/>
+          <w:rtl w:val="0"/>
+          <w:cs w:val="0"/>
+          <w:lang w:val="de-DE" w:eastAsia="zh-TW" w:bidi="ar-SA"/>
+        </w:rPr>
+        <w:t>Íntéérééstééd cûûltìívàätééd ìíts cõóntìínûûìíng nõów yéét àäréé.</w:t>
+      </w:r>
+      <w:r>
+        <w:rPr>
+          <w:rStyle w:val="DefaultParagraphFont"/>
+          <w:rFonts w:ascii="Calibri" w:eastAsia="Calibri" w:hAnsi="Calibri" w:cs="Calibri"/>
+          <w:b w:val="0"/>
+          <w:bCs w:val="0"/>
+          <w:i w:val="0"/>
+          <w:iCs w:val="0"/>
+          <w:caps w:val="0"/>
+          <w:smallCaps w:val="0"/>
+          <w:strike w:val="0"/>
+          <w:dstrike w:val="0"/>
+          <w:outline w:val="0"/>
+          <w:shadow w:val="0"/>
+          <w:emboss w:val="0"/>
+          <w:imprint w:val="0"/>
+          <w:noProof w:val="0"/>
+          <w:vanish w:val="0"/>
+          <w:color w:val="auto"/>
+          <w:spacing w:val="0"/>
+          <w:w w:val="100"/>
+          <w:kern w:val="0"/>
+          <w:position w:val="0"/>
+          <w:sz w:val="22"/>
+          <w:szCs w:val="22"/>
+          <w:highlight w:val="none"/>
+          <w:u w:val="none" w:color="auto"/>
+          <w:effect w:val="none"/>
+          <w:bdr w:val="none" w:sz="0" w:space="0" w:color="auto"/>
           <w:shd w:val="clear" w:color="auto" w:fill="auto"/>
           <w:vertAlign w:val="baseline"/>
           <w:rtl w:val="0"/>
@@ -183,44 +183,44 @@
           <w:highlight w:val="none"/>
           <w:u w:val="none" w:color="auto"/>
           <w:effect w:val="none"/>
-          <w:bdr w:val="nil"/>
-          <w:shd w:val="clear" w:color="auto" w:fill="auto"/>
-          <w:vertAlign w:val="baseline"/>
-          <w:rtl w:val="0"/>
-          <w:cs w:val="0"/>
-          <w:lang w:val="de-DE" w:eastAsia="zh-TW" w:bidi="ar-SA"/>
-        </w:rPr>
-        <w:t>Öýút ïìntêèrêèstêèd åàccêèptåàncêè óôýúr påàrtïìåàlïìty åàffróôntïìng ýúnplêèåàsåànt why åàdd.</w:t>
-      </w:r>
-      <w:r>
-        <w:rPr>
-          <w:rStyle w:val="DefaultParagraphFont"/>
-          <w:rFonts w:ascii="Calibri" w:eastAsia="Calibri" w:hAnsi="Calibri" w:cs="Calibri"/>
-          <w:b w:val="0"/>
-          <w:bCs w:val="0"/>
-          <w:i w:val="0"/>
-          <w:iCs w:val="0"/>
-          <w:caps w:val="0"/>
-          <w:smallCaps w:val="0"/>
-          <w:strike w:val="0"/>
-          <w:dstrike w:val="0"/>
-          <w:outline w:val="0"/>
-          <w:shadow w:val="0"/>
-          <w:emboss w:val="0"/>
-          <w:imprint w:val="0"/>
-          <w:noProof w:val="0"/>
-          <w:vanish w:val="0"/>
-          <w:color w:val="auto"/>
-          <w:spacing w:val="0"/>
-          <w:w w:val="100"/>
-          <w:kern w:val="0"/>
-          <w:position w:val="0"/>
-          <w:sz w:val="22"/>
-          <w:szCs w:val="22"/>
-          <w:highlight w:val="none"/>
-          <w:u w:val="none" w:color="auto"/>
-          <w:effect w:val="none"/>
-          <w:bdr w:val="nil"/>
+          <w:bdr w:val="none" w:sz="0" w:space="0" w:color="auto"/>
+          <w:shd w:val="clear" w:color="auto" w:fill="auto"/>
+          <w:vertAlign w:val="baseline"/>
+          <w:rtl w:val="0"/>
+          <w:cs w:val="0"/>
+          <w:lang w:val="de-DE" w:eastAsia="zh-TW" w:bidi="ar-SA"/>
+        </w:rPr>
+        <w:t>Óúüt ïíntêërêëstêëd äåccêëptäåncêë ôôúür päårtïíäålïíty äåffrôôntïíng úünplêëäåsäånt why äådd.</w:t>
+      </w:r>
+      <w:r>
+        <w:rPr>
+          <w:rStyle w:val="DefaultParagraphFont"/>
+          <w:rFonts w:ascii="Calibri" w:eastAsia="Calibri" w:hAnsi="Calibri" w:cs="Calibri"/>
+          <w:b w:val="0"/>
+          <w:bCs w:val="0"/>
+          <w:i w:val="0"/>
+          <w:iCs w:val="0"/>
+          <w:caps w:val="0"/>
+          <w:smallCaps w:val="0"/>
+          <w:strike w:val="0"/>
+          <w:dstrike w:val="0"/>
+          <w:outline w:val="0"/>
+          <w:shadow w:val="0"/>
+          <w:emboss w:val="0"/>
+          <w:imprint w:val="0"/>
+          <w:noProof w:val="0"/>
+          <w:vanish w:val="0"/>
+          <w:color w:val="auto"/>
+          <w:spacing w:val="0"/>
+          <w:w w:val="100"/>
+          <w:kern w:val="0"/>
+          <w:position w:val="0"/>
+          <w:sz w:val="22"/>
+          <w:szCs w:val="22"/>
+          <w:highlight w:val="none"/>
+          <w:u w:val="none" w:color="auto"/>
+          <w:effect w:val="none"/>
+          <w:bdr w:val="none" w:sz="0" w:space="0" w:color="auto"/>
           <w:shd w:val="clear" w:color="auto" w:fill="auto"/>
           <w:vertAlign w:val="baseline"/>
           <w:rtl w:val="0"/>
@@ -257,44 +257,44 @@
           <w:highlight w:val="none"/>
           <w:u w:val="none" w:color="auto"/>
           <w:effect w:val="none"/>
-          <w:bdr w:val="nil"/>
-          <w:shd w:val="clear" w:color="auto" w:fill="auto"/>
-          <w:vertAlign w:val="baseline"/>
-          <w:rtl w:val="0"/>
-          <w:cs w:val="0"/>
-          <w:lang w:val="de-DE" w:eastAsia="zh-TW" w:bidi="ar-SA"/>
-        </w:rPr>
-        <w:t>Êstëêëêm gäârdëên mëên yëêt shy cööüúrsëê.</w:t>
-      </w:r>
-      <w:r>
-        <w:rPr>
-          <w:rStyle w:val="DefaultParagraphFont"/>
-          <w:rFonts w:ascii="Calibri" w:eastAsia="Calibri" w:hAnsi="Calibri" w:cs="Calibri"/>
-          <w:b w:val="0"/>
-          <w:bCs w:val="0"/>
-          <w:i w:val="0"/>
-          <w:iCs w:val="0"/>
-          <w:caps w:val="0"/>
-          <w:smallCaps w:val="0"/>
-          <w:strike w:val="0"/>
-          <w:dstrike w:val="0"/>
-          <w:outline w:val="0"/>
-          <w:shadow w:val="0"/>
-          <w:emboss w:val="0"/>
-          <w:imprint w:val="0"/>
-          <w:noProof w:val="0"/>
-          <w:vanish w:val="0"/>
-          <w:color w:val="auto"/>
-          <w:spacing w:val="0"/>
-          <w:w w:val="100"/>
-          <w:kern w:val="0"/>
-          <w:position w:val="0"/>
-          <w:sz w:val="22"/>
-          <w:szCs w:val="22"/>
-          <w:highlight w:val="none"/>
-          <w:u w:val="none" w:color="auto"/>
-          <w:effect w:val="none"/>
-          <w:bdr w:val="nil"/>
+          <w:bdr w:val="none" w:sz="0" w:space="0" w:color="auto"/>
+          <w:shd w:val="clear" w:color="auto" w:fill="auto"/>
+          <w:vertAlign w:val="baseline"/>
+          <w:rtl w:val="0"/>
+          <w:cs w:val="0"/>
+          <w:lang w:val="de-DE" w:eastAsia="zh-TW" w:bidi="ar-SA"/>
+        </w:rPr>
+        <w:t>Èstéëéëm gãärdéën méën yéët shy cõöüýrséë.</w:t>
+      </w:r>
+      <w:r>
+        <w:rPr>
+          <w:rStyle w:val="DefaultParagraphFont"/>
+          <w:rFonts w:ascii="Calibri" w:eastAsia="Calibri" w:hAnsi="Calibri" w:cs="Calibri"/>
+          <w:b w:val="0"/>
+          <w:bCs w:val="0"/>
+          <w:i w:val="0"/>
+          <w:iCs w:val="0"/>
+          <w:caps w:val="0"/>
+          <w:smallCaps w:val="0"/>
+          <w:strike w:val="0"/>
+          <w:dstrike w:val="0"/>
+          <w:outline w:val="0"/>
+          <w:shadow w:val="0"/>
+          <w:emboss w:val="0"/>
+          <w:imprint w:val="0"/>
+          <w:noProof w:val="0"/>
+          <w:vanish w:val="0"/>
+          <w:color w:val="auto"/>
+          <w:spacing w:val="0"/>
+          <w:w w:val="100"/>
+          <w:kern w:val="0"/>
+          <w:position w:val="0"/>
+          <w:sz w:val="22"/>
+          <w:szCs w:val="22"/>
+          <w:highlight w:val="none"/>
+          <w:u w:val="none" w:color="auto"/>
+          <w:effect w:val="none"/>
+          <w:bdr w:val="none" w:sz="0" w:space="0" w:color="auto"/>
           <w:shd w:val="clear" w:color="auto" w:fill="auto"/>
           <w:vertAlign w:val="baseline"/>
           <w:rtl w:val="0"/>
@@ -331,44 +331,44 @@
           <w:highlight w:val="none"/>
           <w:u w:val="none" w:color="auto"/>
           <w:effect w:val="none"/>
-          <w:bdr w:val="nil"/>
-          <w:shd w:val="clear" w:color="auto" w:fill="auto"/>
-          <w:vertAlign w:val="baseline"/>
-          <w:rtl w:val="0"/>
-          <w:cs w:val="0"/>
-          <w:lang w:val="de-DE" w:eastAsia="zh-TW" w:bidi="ar-SA"/>
-        </w:rPr>
-        <w:t>Còònsýùltëèd ýùp my tòòlëèràãbly sòòmëètïímëès pëèrpëètýùàãl òòh.</w:t>
-      </w:r>
-      <w:r>
-        <w:rPr>
-          <w:rStyle w:val="DefaultParagraphFont"/>
-          <w:rFonts w:ascii="Calibri" w:eastAsia="Calibri" w:hAnsi="Calibri" w:cs="Calibri"/>
-          <w:b w:val="0"/>
-          <w:bCs w:val="0"/>
-          <w:i w:val="0"/>
-          <w:iCs w:val="0"/>
-          <w:caps w:val="0"/>
-          <w:smallCaps w:val="0"/>
-          <w:strike w:val="0"/>
-          <w:dstrike w:val="0"/>
-          <w:outline w:val="0"/>
-          <w:shadow w:val="0"/>
-          <w:emboss w:val="0"/>
-          <w:imprint w:val="0"/>
-          <w:noProof w:val="0"/>
-          <w:vanish w:val="0"/>
-          <w:color w:val="auto"/>
-          <w:spacing w:val="0"/>
-          <w:w w:val="100"/>
-          <w:kern w:val="0"/>
-          <w:position w:val="0"/>
-          <w:sz w:val="22"/>
-          <w:szCs w:val="22"/>
-          <w:highlight w:val="none"/>
-          <w:u w:val="none" w:color="auto"/>
-          <w:effect w:val="none"/>
-          <w:bdr w:val="nil"/>
+          <w:bdr w:val="none" w:sz="0" w:space="0" w:color="auto"/>
+          <w:shd w:val="clear" w:color="auto" w:fill="auto"/>
+          <w:vertAlign w:val="baseline"/>
+          <w:rtl w:val="0"/>
+          <w:cs w:val="0"/>
+          <w:lang w:val="de-DE" w:eastAsia="zh-TW" w:bidi="ar-SA"/>
+        </w:rPr>
+        <w:t>Cöônsúûltèèd úûp my töôlèèràåbly söômèètìîmèès pèèrpèètúûàål öôh.</w:t>
+      </w:r>
+      <w:r>
+        <w:rPr>
+          <w:rStyle w:val="DefaultParagraphFont"/>
+          <w:rFonts w:ascii="Calibri" w:eastAsia="Calibri" w:hAnsi="Calibri" w:cs="Calibri"/>
+          <w:b w:val="0"/>
+          <w:bCs w:val="0"/>
+          <w:i w:val="0"/>
+          <w:iCs w:val="0"/>
+          <w:caps w:val="0"/>
+          <w:smallCaps w:val="0"/>
+          <w:strike w:val="0"/>
+          <w:dstrike w:val="0"/>
+          <w:outline w:val="0"/>
+          <w:shadow w:val="0"/>
+          <w:emboss w:val="0"/>
+          <w:imprint w:val="0"/>
+          <w:noProof w:val="0"/>
+          <w:vanish w:val="0"/>
+          <w:color w:val="auto"/>
+          <w:spacing w:val="0"/>
+          <w:w w:val="100"/>
+          <w:kern w:val="0"/>
+          <w:position w:val="0"/>
+          <w:sz w:val="22"/>
+          <w:szCs w:val="22"/>
+          <w:highlight w:val="none"/>
+          <w:u w:val="none" w:color="auto"/>
+          <w:effect w:val="none"/>
+          <w:bdr w:val="none" w:sz="0" w:space="0" w:color="auto"/>
           <w:shd w:val="clear" w:color="auto" w:fill="auto"/>
           <w:vertAlign w:val="baseline"/>
           <w:rtl w:val="0"/>
@@ -405,44 +405,44 @@
           <w:highlight w:val="none"/>
           <w:u w:val="none" w:color="auto"/>
           <w:effect w:val="none"/>
-          <w:bdr w:val="nil"/>
-          <w:shd w:val="clear" w:color="auto" w:fill="auto"/>
-          <w:vertAlign w:val="baseline"/>
-          <w:rtl w:val="0"/>
-          <w:cs w:val="0"/>
-          <w:lang w:val="de-DE" w:eastAsia="zh-TW" w:bidi="ar-SA"/>
-        </w:rPr>
-        <w:t>Ëxprëéssìíóòn åâccëéptåâncëé ìímprùüdëéncëé påârtìícùülåâr håâd ëéåât ùünsåâtìíåâblëé.</w:t>
-      </w:r>
-      <w:r>
-        <w:rPr>
-          <w:rStyle w:val="DefaultParagraphFont"/>
-          <w:rFonts w:ascii="Calibri" w:eastAsia="Calibri" w:hAnsi="Calibri" w:cs="Calibri"/>
-          <w:b w:val="0"/>
-          <w:bCs w:val="0"/>
-          <w:i w:val="0"/>
-          <w:iCs w:val="0"/>
-          <w:caps w:val="0"/>
-          <w:smallCaps w:val="0"/>
-          <w:strike w:val="0"/>
-          <w:dstrike w:val="0"/>
-          <w:outline w:val="0"/>
-          <w:shadow w:val="0"/>
-          <w:emboss w:val="0"/>
-          <w:imprint w:val="0"/>
-          <w:noProof w:val="0"/>
-          <w:vanish w:val="0"/>
-          <w:color w:val="auto"/>
-          <w:spacing w:val="0"/>
-          <w:w w:val="100"/>
-          <w:kern w:val="0"/>
-          <w:position w:val="0"/>
-          <w:sz w:val="22"/>
-          <w:szCs w:val="22"/>
-          <w:highlight w:val="none"/>
-          <w:u w:val="none" w:color="auto"/>
-          <w:effect w:val="none"/>
-          <w:bdr w:val="nil"/>
+          <w:bdr w:val="none" w:sz="0" w:space="0" w:color="auto"/>
+          <w:shd w:val="clear" w:color="auto" w:fill="auto"/>
+          <w:vertAlign w:val="baseline"/>
+          <w:rtl w:val="0"/>
+          <w:cs w:val="0"/>
+          <w:lang w:val="de-DE" w:eastAsia="zh-TW" w:bidi="ar-SA"/>
+        </w:rPr>
+        <w:t>Ëxprêéssîîõön åäccêéptåäncêé îîmprùýdêéncêé påärtîîcùýlåär håäd êéåät ùýnsåätîîåäblêé.</w:t>
+      </w:r>
+      <w:r>
+        <w:rPr>
+          <w:rStyle w:val="DefaultParagraphFont"/>
+          <w:rFonts w:ascii="Calibri" w:eastAsia="Calibri" w:hAnsi="Calibri" w:cs="Calibri"/>
+          <w:b w:val="0"/>
+          <w:bCs w:val="0"/>
+          <w:i w:val="0"/>
+          <w:iCs w:val="0"/>
+          <w:caps w:val="0"/>
+          <w:smallCaps w:val="0"/>
+          <w:strike w:val="0"/>
+          <w:dstrike w:val="0"/>
+          <w:outline w:val="0"/>
+          <w:shadow w:val="0"/>
+          <w:emboss w:val="0"/>
+          <w:imprint w:val="0"/>
+          <w:noProof w:val="0"/>
+          <w:vanish w:val="0"/>
+          <w:color w:val="auto"/>
+          <w:spacing w:val="0"/>
+          <w:w w:val="100"/>
+          <w:kern w:val="0"/>
+          <w:position w:val="0"/>
+          <w:sz w:val="22"/>
+          <w:szCs w:val="22"/>
+          <w:highlight w:val="none"/>
+          <w:u w:val="none" w:color="auto"/>
+          <w:effect w:val="none"/>
+          <w:bdr w:val="none" w:sz="0" w:space="0" w:color="auto"/>
           <w:shd w:val="clear" w:color="auto" w:fill="auto"/>
           <w:vertAlign w:val="baseline"/>
           <w:rtl w:val="0"/>
@@ -485,44 +485,44 @@
           <w:highlight w:val="none"/>
           <w:u w:val="none" w:color="auto"/>
           <w:effect w:val="none"/>
-          <w:bdr w:val="nil"/>
-          <w:shd w:val="clear" w:color="auto" w:fill="auto"/>
-          <w:vertAlign w:val="baseline"/>
-          <w:rtl w:val="0"/>
-          <w:cs w:val="0"/>
-          <w:lang w:val="de-DE" w:eastAsia="zh-TW" w:bidi="ar-SA"/>
-        </w:rPr>
-        <w:t>Háád dèënöötìïng prööpèërly jööìïntýûrèë yööýû ööccáásìïöön dìïrèëctly rááìïllèëry.</w:t>
-      </w:r>
-      <w:r>
-        <w:rPr>
-          <w:rStyle w:val="DefaultParagraphFont"/>
-          <w:rFonts w:ascii="Calibri" w:eastAsia="Calibri" w:hAnsi="Calibri" w:cs="Calibri"/>
-          <w:b w:val="0"/>
-          <w:bCs w:val="0"/>
-          <w:i w:val="0"/>
-          <w:iCs w:val="0"/>
-          <w:caps w:val="0"/>
-          <w:smallCaps w:val="0"/>
-          <w:strike w:val="0"/>
-          <w:dstrike w:val="0"/>
-          <w:outline w:val="0"/>
-          <w:shadow w:val="0"/>
-          <w:emboss w:val="0"/>
-          <w:imprint w:val="0"/>
-          <w:noProof w:val="0"/>
-          <w:vanish w:val="0"/>
-          <w:color w:val="auto"/>
-          <w:spacing w:val="0"/>
-          <w:w w:val="100"/>
-          <w:kern w:val="0"/>
-          <w:position w:val="0"/>
-          <w:sz w:val="22"/>
-          <w:szCs w:val="22"/>
-          <w:highlight w:val="none"/>
-          <w:u w:val="none" w:color="auto"/>
-          <w:effect w:val="none"/>
-          <w:bdr w:val="nil"/>
+          <w:bdr w:val="none" w:sz="0" w:space="0" w:color="auto"/>
+          <w:shd w:val="clear" w:color="auto" w:fill="auto"/>
+          <w:vertAlign w:val="baseline"/>
+          <w:rtl w:val="0"/>
+          <w:cs w:val="0"/>
+          <w:lang w:val="de-DE" w:eastAsia="zh-TW" w:bidi="ar-SA"/>
+        </w:rPr>
+        <w:t>Häâd déënöôtìîng pröôpéërly jöôìîntúùréë yöôúù öôccäâsìîöôn dìîréëctly räâìîlléëry.</w:t>
+      </w:r>
+      <w:r>
+        <w:rPr>
+          <w:rStyle w:val="DefaultParagraphFont"/>
+          <w:rFonts w:ascii="Calibri" w:eastAsia="Calibri" w:hAnsi="Calibri" w:cs="Calibri"/>
+          <w:b w:val="0"/>
+          <w:bCs w:val="0"/>
+          <w:i w:val="0"/>
+          <w:iCs w:val="0"/>
+          <w:caps w:val="0"/>
+          <w:smallCaps w:val="0"/>
+          <w:strike w:val="0"/>
+          <w:dstrike w:val="0"/>
+          <w:outline w:val="0"/>
+          <w:shadow w:val="0"/>
+          <w:emboss w:val="0"/>
+          <w:imprint w:val="0"/>
+          <w:noProof w:val="0"/>
+          <w:vanish w:val="0"/>
+          <w:color w:val="auto"/>
+          <w:spacing w:val="0"/>
+          <w:w w:val="100"/>
+          <w:kern w:val="0"/>
+          <w:position w:val="0"/>
+          <w:sz w:val="22"/>
+          <w:szCs w:val="22"/>
+          <w:highlight w:val="none"/>
+          <w:u w:val="none" w:color="auto"/>
+          <w:effect w:val="none"/>
+          <w:bdr w:val="none" w:sz="0" w:space="0" w:color="auto"/>
           <w:shd w:val="clear" w:color="auto" w:fill="auto"/>
           <w:vertAlign w:val="baseline"/>
           <w:rtl w:val="0"/>
@@ -559,44 +559,44 @@
           <w:highlight w:val="none"/>
           <w:u w:val="none" w:color="auto"/>
           <w:effect w:val="none"/>
-          <w:bdr w:val="nil"/>
-          <w:shd w:val="clear" w:color="auto" w:fill="auto"/>
-          <w:vertAlign w:val="baseline"/>
-          <w:rtl w:val="0"/>
-          <w:cs w:val="0"/>
-          <w:lang w:val="de-DE" w:eastAsia="zh-TW" w:bidi="ar-SA"/>
-        </w:rPr>
-        <w:t>Ìn sãåìîd tòö òöf pòöòör fûúll bêê pòöst fãåcêê snûúg.</w:t>
-      </w:r>
-      <w:r>
-        <w:rPr>
-          <w:rStyle w:val="DefaultParagraphFont"/>
-          <w:rFonts w:ascii="Calibri" w:eastAsia="Calibri" w:hAnsi="Calibri" w:cs="Calibri"/>
-          <w:b w:val="0"/>
-          <w:bCs w:val="0"/>
-          <w:i w:val="0"/>
-          <w:iCs w:val="0"/>
-          <w:caps w:val="0"/>
-          <w:smallCaps w:val="0"/>
-          <w:strike w:val="0"/>
-          <w:dstrike w:val="0"/>
-          <w:outline w:val="0"/>
-          <w:shadow w:val="0"/>
-          <w:emboss w:val="0"/>
-          <w:imprint w:val="0"/>
-          <w:noProof w:val="0"/>
-          <w:vanish w:val="0"/>
-          <w:color w:val="auto"/>
-          <w:spacing w:val="0"/>
-          <w:w w:val="100"/>
-          <w:kern w:val="0"/>
-          <w:position w:val="0"/>
-          <w:sz w:val="22"/>
-          <w:szCs w:val="22"/>
-          <w:highlight w:val="none"/>
-          <w:u w:val="none" w:color="auto"/>
-          <w:effect w:val="none"/>
-          <w:bdr w:val="nil"/>
+          <w:bdr w:val="none" w:sz="0" w:space="0" w:color="auto"/>
+          <w:shd w:val="clear" w:color="auto" w:fill="auto"/>
+          <w:vertAlign w:val="baseline"/>
+          <w:rtl w:val="0"/>
+          <w:cs w:val="0"/>
+          <w:lang w:val="de-DE" w:eastAsia="zh-TW" w:bidi="ar-SA"/>
+        </w:rPr>
+        <w:t>Ìn sááïîd tõö õöf põöõör fúüll bêé põöst fáácêé snúüg.</w:t>
+      </w:r>
+      <w:r>
+        <w:rPr>
+          <w:rStyle w:val="DefaultParagraphFont"/>
+          <w:rFonts w:ascii="Calibri" w:eastAsia="Calibri" w:hAnsi="Calibri" w:cs="Calibri"/>
+          <w:b w:val="0"/>
+          <w:bCs w:val="0"/>
+          <w:i w:val="0"/>
+          <w:iCs w:val="0"/>
+          <w:caps w:val="0"/>
+          <w:smallCaps w:val="0"/>
+          <w:strike w:val="0"/>
+          <w:dstrike w:val="0"/>
+          <w:outline w:val="0"/>
+          <w:shadow w:val="0"/>
+          <w:emboss w:val="0"/>
+          <w:imprint w:val="0"/>
+          <w:noProof w:val="0"/>
+          <w:vanish w:val="0"/>
+          <w:color w:val="auto"/>
+          <w:spacing w:val="0"/>
+          <w:w w:val="100"/>
+          <w:kern w:val="0"/>
+          <w:position w:val="0"/>
+          <w:sz w:val="22"/>
+          <w:szCs w:val="22"/>
+          <w:highlight w:val="none"/>
+          <w:u w:val="none" w:color="auto"/>
+          <w:effect w:val="none"/>
+          <w:bdr w:val="none" w:sz="0" w:space="0" w:color="auto"/>
           <w:shd w:val="clear" w:color="auto" w:fill="auto"/>
           <w:vertAlign w:val="baseline"/>
           <w:rtl w:val="0"/>
@@ -633,44 +633,44 @@
           <w:highlight w:val="none"/>
           <w:u w:val="none" w:color="auto"/>
           <w:effect w:val="none"/>
-          <w:bdr w:val="nil"/>
-          <w:shd w:val="clear" w:color="auto" w:fill="auto"/>
-          <w:vertAlign w:val="baseline"/>
-          <w:rtl w:val="0"/>
-          <w:cs w:val="0"/>
-          <w:lang w:val="de-DE" w:eastAsia="zh-TW" w:bidi="ar-SA"/>
-        </w:rPr>
-        <w:t>Întrõödúûcèèd îìmprúûdèèncèè sèèèè säãy úûnplèèäãsîìng dèèvõönshîìrèè äãccèèptäãncèè sõön.</w:t>
-      </w:r>
-      <w:r>
-        <w:rPr>
-          <w:rStyle w:val="DefaultParagraphFont"/>
-          <w:rFonts w:ascii="Calibri" w:eastAsia="Calibri" w:hAnsi="Calibri" w:cs="Calibri"/>
-          <w:b w:val="0"/>
-          <w:bCs w:val="0"/>
-          <w:i w:val="0"/>
-          <w:iCs w:val="0"/>
-          <w:caps w:val="0"/>
-          <w:smallCaps w:val="0"/>
-          <w:strike w:val="0"/>
-          <w:dstrike w:val="0"/>
-          <w:outline w:val="0"/>
-          <w:shadow w:val="0"/>
-          <w:emboss w:val="0"/>
-          <w:imprint w:val="0"/>
-          <w:noProof w:val="0"/>
-          <w:vanish w:val="0"/>
-          <w:color w:val="auto"/>
-          <w:spacing w:val="0"/>
-          <w:w w:val="100"/>
-          <w:kern w:val="0"/>
-          <w:position w:val="0"/>
-          <w:sz w:val="22"/>
-          <w:szCs w:val="22"/>
-          <w:highlight w:val="none"/>
-          <w:u w:val="none" w:color="auto"/>
-          <w:effect w:val="none"/>
-          <w:bdr w:val="nil"/>
+          <w:bdr w:val="none" w:sz="0" w:space="0" w:color="auto"/>
+          <w:shd w:val="clear" w:color="auto" w:fill="auto"/>
+          <w:vertAlign w:val="baseline"/>
+          <w:rtl w:val="0"/>
+          <w:cs w:val="0"/>
+          <w:lang w:val="de-DE" w:eastAsia="zh-TW" w:bidi="ar-SA"/>
+        </w:rPr>
+        <w:t>Întròödúýcëêd ìímprúýdëêncëê sëêëê sæäy úýnplëêæäsìíng dëêvòönshìírëê æäccëêptæäncëê sòön.</w:t>
+      </w:r>
+      <w:r>
+        <w:rPr>
+          <w:rStyle w:val="DefaultParagraphFont"/>
+          <w:rFonts w:ascii="Calibri" w:eastAsia="Calibri" w:hAnsi="Calibri" w:cs="Calibri"/>
+          <w:b w:val="0"/>
+          <w:bCs w:val="0"/>
+          <w:i w:val="0"/>
+          <w:iCs w:val="0"/>
+          <w:caps w:val="0"/>
+          <w:smallCaps w:val="0"/>
+          <w:strike w:val="0"/>
+          <w:dstrike w:val="0"/>
+          <w:outline w:val="0"/>
+          <w:shadow w:val="0"/>
+          <w:emboss w:val="0"/>
+          <w:imprint w:val="0"/>
+          <w:noProof w:val="0"/>
+          <w:vanish w:val="0"/>
+          <w:color w:val="auto"/>
+          <w:spacing w:val="0"/>
+          <w:w w:val="100"/>
+          <w:kern w:val="0"/>
+          <w:position w:val="0"/>
+          <w:sz w:val="22"/>
+          <w:szCs w:val="22"/>
+          <w:highlight w:val="none"/>
+          <w:u w:val="none" w:color="auto"/>
+          <w:effect w:val="none"/>
+          <w:bdr w:val="none" w:sz="0" w:space="0" w:color="auto"/>
           <w:shd w:val="clear" w:color="auto" w:fill="auto"/>
           <w:vertAlign w:val="baseline"/>
           <w:rtl w:val="0"/>
@@ -707,44 +707,44 @@
           <w:highlight w:val="none"/>
           <w:u w:val="none" w:color="auto"/>
           <w:effect w:val="none"/>
-          <w:bdr w:val="nil"/>
-          <w:shd w:val="clear" w:color="auto" w:fill="auto"/>
-          <w:vertAlign w:val="baseline"/>
-          <w:rtl w:val="0"/>
-          <w:cs w:val="0"/>
-          <w:lang w:val="de-DE" w:eastAsia="zh-TW" w:bidi="ar-SA"/>
-        </w:rPr>
-        <w:t>Êxéètéèr lóôngéèr wîísdóôm gåày nóôr déèsîígn åàgéè.</w:t>
-      </w:r>
-      <w:r>
-        <w:rPr>
-          <w:rStyle w:val="DefaultParagraphFont"/>
-          <w:rFonts w:ascii="Calibri" w:eastAsia="Calibri" w:hAnsi="Calibri" w:cs="Calibri"/>
-          <w:b w:val="0"/>
-          <w:bCs w:val="0"/>
-          <w:i w:val="0"/>
-          <w:iCs w:val="0"/>
-          <w:caps w:val="0"/>
-          <w:smallCaps w:val="0"/>
-          <w:strike w:val="0"/>
-          <w:dstrike w:val="0"/>
-          <w:outline w:val="0"/>
-          <w:shadow w:val="0"/>
-          <w:emboss w:val="0"/>
-          <w:imprint w:val="0"/>
-          <w:noProof w:val="0"/>
-          <w:vanish w:val="0"/>
-          <w:color w:val="auto"/>
-          <w:spacing w:val="0"/>
-          <w:w w:val="100"/>
-          <w:kern w:val="0"/>
-          <w:position w:val="0"/>
-          <w:sz w:val="22"/>
-          <w:szCs w:val="22"/>
-          <w:highlight w:val="none"/>
-          <w:u w:val="none" w:color="auto"/>
-          <w:effect w:val="none"/>
-          <w:bdr w:val="nil"/>
+          <w:bdr w:val="none" w:sz="0" w:space="0" w:color="auto"/>
+          <w:shd w:val="clear" w:color="auto" w:fill="auto"/>
+          <w:vertAlign w:val="baseline"/>
+          <w:rtl w:val="0"/>
+          <w:cs w:val="0"/>
+          <w:lang w:val="de-DE" w:eastAsia="zh-TW" w:bidi="ar-SA"/>
+        </w:rPr>
+        <w:t>Êxëêtëêr lóòngëêr wìïsdóòm gáåy nóòr dëêsìïgn áågëê.</w:t>
+      </w:r>
+      <w:r>
+        <w:rPr>
+          <w:rStyle w:val="DefaultParagraphFont"/>
+          <w:rFonts w:ascii="Calibri" w:eastAsia="Calibri" w:hAnsi="Calibri" w:cs="Calibri"/>
+          <w:b w:val="0"/>
+          <w:bCs w:val="0"/>
+          <w:i w:val="0"/>
+          <w:iCs w:val="0"/>
+          <w:caps w:val="0"/>
+          <w:smallCaps w:val="0"/>
+          <w:strike w:val="0"/>
+          <w:dstrike w:val="0"/>
+          <w:outline w:val="0"/>
+          <w:shadow w:val="0"/>
+          <w:emboss w:val="0"/>
+          <w:imprint w:val="0"/>
+          <w:noProof w:val="0"/>
+          <w:vanish w:val="0"/>
+          <w:color w:val="auto"/>
+          <w:spacing w:val="0"/>
+          <w:w w:val="100"/>
+          <w:kern w:val="0"/>
+          <w:position w:val="0"/>
+          <w:sz w:val="22"/>
+          <w:szCs w:val="22"/>
+          <w:highlight w:val="none"/>
+          <w:u w:val="none" w:color="auto"/>
+          <w:effect w:val="none"/>
+          <w:bdr w:val="none" w:sz="0" w:space="0" w:color="auto"/>
           <w:shd w:val="clear" w:color="auto" w:fill="auto"/>
           <w:vertAlign w:val="baseline"/>
           <w:rtl w:val="0"/>
@@ -781,44 +781,44 @@
           <w:highlight w:val="none"/>
           <w:u w:val="none" w:color="auto"/>
           <w:effect w:val="none"/>
-          <w:bdr w:val="nil"/>
-          <w:shd w:val="clear" w:color="auto" w:fill="auto"/>
-          <w:vertAlign w:val="baseline"/>
-          <w:rtl w:val="0"/>
-          <w:cs w:val="0"/>
-          <w:lang w:val="de-DE" w:eastAsia="zh-TW" w:bidi="ar-SA"/>
-        </w:rPr>
-        <w:t>Äm wèëáâthèër tòô èëntèërèëd nòôrláând nòô ïîn shòôwïîng sèërvïîcèë.</w:t>
-      </w:r>
-      <w:r>
-        <w:rPr>
-          <w:rStyle w:val="DefaultParagraphFont"/>
-          <w:rFonts w:ascii="Calibri" w:eastAsia="Calibri" w:hAnsi="Calibri" w:cs="Calibri"/>
-          <w:b w:val="0"/>
-          <w:bCs w:val="0"/>
-          <w:i w:val="0"/>
-          <w:iCs w:val="0"/>
-          <w:caps w:val="0"/>
-          <w:smallCaps w:val="0"/>
-          <w:strike w:val="0"/>
-          <w:dstrike w:val="0"/>
-          <w:outline w:val="0"/>
-          <w:shadow w:val="0"/>
-          <w:emboss w:val="0"/>
-          <w:imprint w:val="0"/>
-          <w:noProof w:val="0"/>
-          <w:vanish w:val="0"/>
-          <w:color w:val="auto"/>
-          <w:spacing w:val="0"/>
-          <w:w w:val="100"/>
-          <w:kern w:val="0"/>
-          <w:position w:val="0"/>
-          <w:sz w:val="22"/>
-          <w:szCs w:val="22"/>
-          <w:highlight w:val="none"/>
-          <w:u w:val="none" w:color="auto"/>
-          <w:effect w:val="none"/>
-          <w:bdr w:val="nil"/>
+          <w:bdr w:val="none" w:sz="0" w:space="0" w:color="auto"/>
+          <w:shd w:val="clear" w:color="auto" w:fill="auto"/>
+          <w:vertAlign w:val="baseline"/>
+          <w:rtl w:val="0"/>
+          <w:cs w:val="0"/>
+          <w:lang w:val="de-DE" w:eastAsia="zh-TW" w:bidi="ar-SA"/>
+        </w:rPr>
+        <w:t>Æm wëêæåthëêr tõò ëêntëêrëêd nõòrlæånd nõò íïn shõòwíïng sëêrvíïcëê.</w:t>
+      </w:r>
+      <w:r>
+        <w:rPr>
+          <w:rStyle w:val="DefaultParagraphFont"/>
+          <w:rFonts w:ascii="Calibri" w:eastAsia="Calibri" w:hAnsi="Calibri" w:cs="Calibri"/>
+          <w:b w:val="0"/>
+          <w:bCs w:val="0"/>
+          <w:i w:val="0"/>
+          <w:iCs w:val="0"/>
+          <w:caps w:val="0"/>
+          <w:smallCaps w:val="0"/>
+          <w:strike w:val="0"/>
+          <w:dstrike w:val="0"/>
+          <w:outline w:val="0"/>
+          <w:shadow w:val="0"/>
+          <w:emboss w:val="0"/>
+          <w:imprint w:val="0"/>
+          <w:noProof w:val="0"/>
+          <w:vanish w:val="0"/>
+          <w:color w:val="auto"/>
+          <w:spacing w:val="0"/>
+          <w:w w:val="100"/>
+          <w:kern w:val="0"/>
+          <w:position w:val="0"/>
+          <w:sz w:val="22"/>
+          <w:szCs w:val="22"/>
+          <w:highlight w:val="none"/>
+          <w:u w:val="none" w:color="auto"/>
+          <w:effect w:val="none"/>
+          <w:bdr w:val="none" w:sz="0" w:space="0" w:color="auto"/>
           <w:shd w:val="clear" w:color="auto" w:fill="auto"/>
           <w:vertAlign w:val="baseline"/>
           <w:rtl w:val="0"/>
@@ -855,44 +855,44 @@
           <w:highlight w:val="none"/>
           <w:u w:val="none" w:color="auto"/>
           <w:effect w:val="none"/>
-          <w:bdr w:val="nil"/>
-          <w:shd w:val="clear" w:color="auto" w:fill="auto"/>
-          <w:vertAlign w:val="baseline"/>
-          <w:rtl w:val="0"/>
-          <w:cs w:val="0"/>
-          <w:lang w:val="de-DE" w:eastAsia="zh-TW" w:bidi="ar-SA"/>
-        </w:rPr>
-        <w:t>Nóôr rëépëéàátëéd spëéàákííng shy àáppëétíítëé.</w:t>
-      </w:r>
-      <w:r>
-        <w:rPr>
-          <w:rStyle w:val="DefaultParagraphFont"/>
-          <w:rFonts w:ascii="Calibri" w:eastAsia="Calibri" w:hAnsi="Calibri" w:cs="Calibri"/>
-          <w:b w:val="0"/>
-          <w:bCs w:val="0"/>
-          <w:i w:val="0"/>
-          <w:iCs w:val="0"/>
-          <w:caps w:val="0"/>
-          <w:smallCaps w:val="0"/>
-          <w:strike w:val="0"/>
-          <w:dstrike w:val="0"/>
-          <w:outline w:val="0"/>
-          <w:shadow w:val="0"/>
-          <w:emboss w:val="0"/>
-          <w:imprint w:val="0"/>
-          <w:noProof w:val="0"/>
-          <w:vanish w:val="0"/>
-          <w:color w:val="auto"/>
-          <w:spacing w:val="0"/>
-          <w:w w:val="100"/>
-          <w:kern w:val="0"/>
-          <w:position w:val="0"/>
-          <w:sz w:val="22"/>
-          <w:szCs w:val="22"/>
-          <w:highlight w:val="none"/>
-          <w:u w:val="none" w:color="auto"/>
-          <w:effect w:val="none"/>
-          <w:bdr w:val="nil"/>
+          <w:bdr w:val="none" w:sz="0" w:space="0" w:color="auto"/>
+          <w:shd w:val="clear" w:color="auto" w:fill="auto"/>
+          <w:vertAlign w:val="baseline"/>
+          <w:rtl w:val="0"/>
+          <w:cs w:val="0"/>
+          <w:lang w:val="de-DE" w:eastAsia="zh-TW" w:bidi="ar-SA"/>
+        </w:rPr>
+        <w:t>Nòòr rëépëéåâtëéd spëéåâkííng shy åâppëétíítëé.</w:t>
+      </w:r>
+      <w:r>
+        <w:rPr>
+          <w:rStyle w:val="DefaultParagraphFont"/>
+          <w:rFonts w:ascii="Calibri" w:eastAsia="Calibri" w:hAnsi="Calibri" w:cs="Calibri"/>
+          <w:b w:val="0"/>
+          <w:bCs w:val="0"/>
+          <w:i w:val="0"/>
+          <w:iCs w:val="0"/>
+          <w:caps w:val="0"/>
+          <w:smallCaps w:val="0"/>
+          <w:strike w:val="0"/>
+          <w:dstrike w:val="0"/>
+          <w:outline w:val="0"/>
+          <w:shadow w:val="0"/>
+          <w:emboss w:val="0"/>
+          <w:imprint w:val="0"/>
+          <w:noProof w:val="0"/>
+          <w:vanish w:val="0"/>
+          <w:color w:val="auto"/>
+          <w:spacing w:val="0"/>
+          <w:w w:val="100"/>
+          <w:kern w:val="0"/>
+          <w:position w:val="0"/>
+          <w:sz w:val="22"/>
+          <w:szCs w:val="22"/>
+          <w:highlight w:val="none"/>
+          <w:u w:val="none" w:color="auto"/>
+          <w:effect w:val="none"/>
+          <w:bdr w:val="none" w:sz="0" w:space="0" w:color="auto"/>
           <w:shd w:val="clear" w:color="auto" w:fill="auto"/>
           <w:vertAlign w:val="baseline"/>
           <w:rtl w:val="0"/>
@@ -929,44 +929,44 @@
           <w:highlight w:val="none"/>
           <w:u w:val="none" w:color="auto"/>
           <w:effect w:val="none"/>
-          <w:bdr w:val="nil"/>
-          <w:shd w:val="clear" w:color="auto" w:fill="auto"/>
-          <w:vertAlign w:val="baseline"/>
-          <w:rtl w:val="0"/>
-          <w:cs w:val="0"/>
-          <w:lang w:val="de-DE" w:eastAsia="zh-TW" w:bidi="ar-SA"/>
-        </w:rPr>
-        <w:t>Éxcìítëéd ìít håástìíly åán påástüùrëé ìít ööbsëérvëé.</w:t>
-      </w:r>
-      <w:r>
-        <w:rPr>
-          <w:rStyle w:val="DefaultParagraphFont"/>
-          <w:rFonts w:ascii="Calibri" w:eastAsia="Calibri" w:hAnsi="Calibri" w:cs="Calibri"/>
-          <w:b w:val="0"/>
-          <w:bCs w:val="0"/>
-          <w:i w:val="0"/>
-          <w:iCs w:val="0"/>
-          <w:caps w:val="0"/>
-          <w:smallCaps w:val="0"/>
-          <w:strike w:val="0"/>
-          <w:dstrike w:val="0"/>
-          <w:outline w:val="0"/>
-          <w:shadow w:val="0"/>
-          <w:emboss w:val="0"/>
-          <w:imprint w:val="0"/>
-          <w:noProof w:val="0"/>
-          <w:vanish w:val="0"/>
-          <w:color w:val="auto"/>
-          <w:spacing w:val="0"/>
-          <w:w w:val="100"/>
-          <w:kern w:val="0"/>
-          <w:position w:val="0"/>
-          <w:sz w:val="22"/>
-          <w:szCs w:val="22"/>
-          <w:highlight w:val="none"/>
-          <w:u w:val="none" w:color="auto"/>
-          <w:effect w:val="none"/>
-          <w:bdr w:val="nil"/>
+          <w:bdr w:val="none" w:sz="0" w:space="0" w:color="auto"/>
+          <w:shd w:val="clear" w:color="auto" w:fill="auto"/>
+          <w:vertAlign w:val="baseline"/>
+          <w:rtl w:val="0"/>
+          <w:cs w:val="0"/>
+          <w:lang w:val="de-DE" w:eastAsia="zh-TW" w:bidi="ar-SA"/>
+        </w:rPr>
+        <w:t>Éxcîîtêéd îît håæstîîly åæn påæstúýrêé îît õôbsêérvêé.</w:t>
+      </w:r>
+      <w:r>
+        <w:rPr>
+          <w:rStyle w:val="DefaultParagraphFont"/>
+          <w:rFonts w:ascii="Calibri" w:eastAsia="Calibri" w:hAnsi="Calibri" w:cs="Calibri"/>
+          <w:b w:val="0"/>
+          <w:bCs w:val="0"/>
+          <w:i w:val="0"/>
+          <w:iCs w:val="0"/>
+          <w:caps w:val="0"/>
+          <w:smallCaps w:val="0"/>
+          <w:strike w:val="0"/>
+          <w:dstrike w:val="0"/>
+          <w:outline w:val="0"/>
+          <w:shadow w:val="0"/>
+          <w:emboss w:val="0"/>
+          <w:imprint w:val="0"/>
+          <w:noProof w:val="0"/>
+          <w:vanish w:val="0"/>
+          <w:color w:val="auto"/>
+          <w:spacing w:val="0"/>
+          <w:w w:val="100"/>
+          <w:kern w:val="0"/>
+          <w:position w:val="0"/>
+          <w:sz w:val="22"/>
+          <w:szCs w:val="22"/>
+          <w:highlight w:val="none"/>
+          <w:u w:val="none" w:color="auto"/>
+          <w:effect w:val="none"/>
+          <w:bdr w:val="none" w:sz="0" w:space="0" w:color="auto"/>
           <w:shd w:val="clear" w:color="auto" w:fill="auto"/>
           <w:vertAlign w:val="baseline"/>
           <w:rtl w:val="0"/>
@@ -1003,14 +1003,14 @@
           <w:highlight w:val="none"/>
           <w:u w:val="none" w:color="auto"/>
           <w:effect w:val="none"/>
-          <w:bdr w:val="nil"/>
-          <w:shd w:val="clear" w:color="auto" w:fill="auto"/>
-          <w:vertAlign w:val="baseline"/>
-          <w:rtl w:val="0"/>
-          <w:cs w:val="0"/>
-          <w:lang w:val="de-DE" w:eastAsia="zh-TW" w:bidi="ar-SA"/>
-        </w:rPr>
-        <w:t>Snüùg häånd hòów däårêé hêérêé tòóòó.</w:t>
+          <w:bdr w:val="none" w:sz="0" w:space="0" w:color="auto"/>
+          <w:shd w:val="clear" w:color="auto" w:fill="auto"/>
+          <w:vertAlign w:val="baseline"/>
+          <w:rtl w:val="0"/>
+          <w:cs w:val="0"/>
+          <w:lang w:val="de-DE" w:eastAsia="zh-TW" w:bidi="ar-SA"/>
+        </w:rPr>
+        <w:t>Snûüg häãnd hóòw däãrëë hëërëë tóòóò.</w:t>
       </w:r>
       <w:bookmarkStart w:id="0" w:name="_GoBack"/>
       <w:bookmarkEnd w:id="0"/>

--- a/Test_BP/Fol_2k_files_500(2)/de-DE/file 500_2 - Copy (71)_de.docx
+++ b/Test_BP/Fol_2k_files_500(2)/de-DE/file 500_2 - Copy (71)_de.docx
@@ -42,7 +42,7 @@
           <w:cs w:val="0"/>
           <w:lang w:val="de-DE" w:eastAsia="zh-TW" w:bidi="ar-SA"/>
         </w:rPr>
-        <w:t>t êéxcêépt tôò sôò têémpêér müûtüûââl tââstêés môòthêér.</w:t>
+        <w:t>t êèxcêèpt tòò sòò têèmpêèr mýûtýûãæl tãæstêès mòòthêèr.</w:t>
       </w:r>
       <w:r>
         <w:rPr>
@@ -116,7 +116,7 @@
           <w:cs w:val="0"/>
           <w:lang w:val="de-DE" w:eastAsia="zh-TW" w:bidi="ar-SA"/>
         </w:rPr>
-        <w:t>Íntéérééstééd cûûltìívàätééd ìíts cõóntìínûûìíng nõów yéét àäréé.</w:t>
+        <w:t>Ïntèêrèêstèêd cúültììvåätèêd ììts côôntììnúüììng nôôw yèêt åärèê.</w:t>
       </w:r>
       <w:r>
         <w:rPr>
@@ -190,7 +190,7 @@
           <w:cs w:val="0"/>
           <w:lang w:val="de-DE" w:eastAsia="zh-TW" w:bidi="ar-SA"/>
         </w:rPr>
-        <w:t>Óúüt ïíntêërêëstêëd äåccêëptäåncêë ôôúür päårtïíäålïíty äåffrôôntïíng úünplêëäåsäånt why äådd.</w:t>
+        <w:t>Ôýýt îîntéëréëstéëd ååccéëptååncéë öõýýr påårtîîåålîîty ååffröõntîîng ýýnpléëååsåånt why åådd.</w:t>
       </w:r>
       <w:r>
         <w:rPr>
@@ -264,7 +264,7 @@
           <w:cs w:val="0"/>
           <w:lang w:val="de-DE" w:eastAsia="zh-TW" w:bidi="ar-SA"/>
         </w:rPr>
-        <w:t>Èstéëéëm gãärdéën méën yéët shy cõöüýrséë.</w:t>
+        <w:t>Èstèéèém gåárdèén mèén yèét shy côôùürsèé.</w:t>
       </w:r>
       <w:r>
         <w:rPr>
@@ -338,7 +338,7 @@
           <w:cs w:val="0"/>
           <w:lang w:val="de-DE" w:eastAsia="zh-TW" w:bidi="ar-SA"/>
         </w:rPr>
-        <w:t>Cöônsúûltèèd úûp my töôlèèràåbly söômèètìîmèès pèèrpèètúûàål öôh.</w:t>
+        <w:t>Còònsýýltëéd ýýp my tòòlëéräàbly sòòmëétíímëés pëérpëétýýäàl òòh.</w:t>
       </w:r>
       <w:r>
         <w:rPr>
@@ -412,7 +412,7 @@
           <w:cs w:val="0"/>
           <w:lang w:val="de-DE" w:eastAsia="zh-TW" w:bidi="ar-SA"/>
         </w:rPr>
-        <w:t>Ëxprêéssîîõön åäccêéptåäncêé îîmprùýdêéncêé påärtîîcùýlåär håäd êéåät ùýnsåätîîåäblêé.</w:t>
+        <w:t>Éxprëëssììõõn ãáccëëptãáncëë ììmprüûdëëncëë pãártììcüûlãár hãád ëëãát üûnsãátììãáblëë.</w:t>
       </w:r>
       <w:r>
         <w:rPr>
@@ -492,7 +492,7 @@
           <w:cs w:val="0"/>
           <w:lang w:val="de-DE" w:eastAsia="zh-TW" w:bidi="ar-SA"/>
         </w:rPr>
-        <w:t>Häâd déënöôtìîng pröôpéërly jöôìîntúùréë yöôúù öôccäâsìîöôn dìîréëctly räâìîlléëry.</w:t>
+        <w:t>Häåd déénòótíîng pròópéérly jòóíîntýýréé yòóýý òóccäåsíîòón díîrééctly räåíîllééry.</w:t>
       </w:r>
       <w:r>
         <w:rPr>
@@ -566,7 +566,7 @@
           <w:cs w:val="0"/>
           <w:lang w:val="de-DE" w:eastAsia="zh-TW" w:bidi="ar-SA"/>
         </w:rPr>
-        <w:t>Ìn sááïîd tõö õöf põöõör fúüll bêé põöst fáácêé snúüg.</w:t>
+        <w:t>Ïn sâãïïd töò öòf pöòöòr füýll béê pöòst fâãcéê snüýg.</w:t>
       </w:r>
       <w:r>
         <w:rPr>
@@ -640,7 +640,7 @@
           <w:cs w:val="0"/>
           <w:lang w:val="de-DE" w:eastAsia="zh-TW" w:bidi="ar-SA"/>
         </w:rPr>
-        <w:t>Întròödúýcëêd ìímprúýdëêncëê sëêëê sæäy úýnplëêæäsìíng dëêvòönshìírëê æäccëêptæäncëê sòön.</w:t>
+        <w:t>Ïntrôôdúúcëëd ïìmprúúdëëncëë sëëëë sááy úúnplëëáásïìng dëëvôônshïìrëë ááccëëptááncëë sôôn.</w:t>
       </w:r>
       <w:r>
         <w:rPr>
@@ -714,7 +714,7 @@
           <w:cs w:val="0"/>
           <w:lang w:val="de-DE" w:eastAsia="zh-TW" w:bidi="ar-SA"/>
         </w:rPr>
-        <w:t>Êxëêtëêr lóòngëêr wìïsdóòm gáåy nóòr dëêsìïgn áågëê.</w:t>
+        <w:t>Êxëêtëêr löòngëêr wíïsdöòm gàày nöòr dëêsíïgn ààgëê.</w:t>
       </w:r>
       <w:r>
         <w:rPr>
@@ -788,7 +788,7 @@
           <w:cs w:val="0"/>
           <w:lang w:val="de-DE" w:eastAsia="zh-TW" w:bidi="ar-SA"/>
         </w:rPr>
-        <w:t>Æm wëêæåthëêr tõò ëêntëêrëêd nõòrlæånd nõò íïn shõòwíïng sëêrvíïcëê.</w:t>
+        <w:t>Æm wëéãáthëér tõõ ëéntëérëéd nõõrlãánd nõõ íín shõõwííng sëérvíícëé.</w:t>
       </w:r>
       <w:r>
         <w:rPr>
@@ -862,7 +862,7 @@
           <w:cs w:val="0"/>
           <w:lang w:val="de-DE" w:eastAsia="zh-TW" w:bidi="ar-SA"/>
         </w:rPr>
-        <w:t>Nòòr rëépëéåâtëéd spëéåâkííng shy åâppëétíítëé.</w:t>
+        <w:t>Nôór réëpéëåâtéëd spéëåâkîîng shy åâppéëtîîtéë.</w:t>
       </w:r>
       <w:r>
         <w:rPr>
@@ -936,7 +936,7 @@
           <w:cs w:val="0"/>
           <w:lang w:val="de-DE" w:eastAsia="zh-TW" w:bidi="ar-SA"/>
         </w:rPr>
-        <w:t>Éxcîîtêéd îît håæstîîly åæn påæstúýrêé îît õôbsêérvêé.</w:t>
+        <w:t>Ëxcíîtèëd íît háåstíîly áån páåstûûrèë íît öóbsèërvèë.</w:t>
       </w:r>
       <w:r>
         <w:rPr>
@@ -1010,7 +1010,7 @@
           <w:cs w:val="0"/>
           <w:lang w:val="de-DE" w:eastAsia="zh-TW" w:bidi="ar-SA"/>
         </w:rPr>
-        <w:t>Snûüg häãnd hóòw däãrëë hëërëë tóòóò.</w:t>
+        <w:t>Snúýg hãænd hõöw dãæréê héêréê tõöõö.</w:t>
       </w:r>
       <w:bookmarkStart w:id="0" w:name="_GoBack"/>
       <w:bookmarkEnd w:id="0"/>

--- a/Test_BP/Fol_2k_files_500(2)/de-DE/file 500_2 - Copy (71)_de.docx
+++ b/Test_BP/Fol_2k_files_500(2)/de-DE/file 500_2 - Copy (71)_de.docx
@@ -42,7 +42,7 @@
           <w:cs w:val="0"/>
           <w:lang w:val="de-DE" w:eastAsia="zh-TW" w:bidi="ar-SA"/>
         </w:rPr>
-        <w:t>t êèxcêèpt tòò sòò têèmpêèr mýûtýûãæl tãæstêès mòòthêèr.</w:t>
+        <w:t>t èéxcèépt töö söö tèémpèér múûtúûãál tãástèés mööthèér.</w:t>
       </w:r>
       <w:r>
         <w:rPr>
@@ -116,7 +116,7 @@
           <w:cs w:val="0"/>
           <w:lang w:val="de-DE" w:eastAsia="zh-TW" w:bidi="ar-SA"/>
         </w:rPr>
-        <w:t>Ïntèêrèêstèêd cúültììvåätèêd ììts côôntììnúüììng nôôw yèêt åärèê.</w:t>
+        <w:t>Ìntèérèéstèéd cúûltïîvæätèéd ïîts cööntïînúûïîng nööw yèét æärèé.</w:t>
       </w:r>
       <w:r>
         <w:rPr>
@@ -190,7 +190,7 @@
           <w:cs w:val="0"/>
           <w:lang w:val="de-DE" w:eastAsia="zh-TW" w:bidi="ar-SA"/>
         </w:rPr>
-        <w:t>Ôýýt îîntéëréëstéëd ååccéëptååncéë öõýýr påårtîîåålîîty ååffröõntîîng ýýnpléëååsåånt why åådd.</w:t>
+        <w:t>Òüût ìíntêërêëstêëd ãáccêëptãáncêë õòüûr pãártìíãálìíty ãáffrõòntìíng üûnplêëãásãánt why ãádd.</w:t>
       </w:r>
       <w:r>
         <w:rPr>
@@ -264,7 +264,7 @@
           <w:cs w:val="0"/>
           <w:lang w:val="de-DE" w:eastAsia="zh-TW" w:bidi="ar-SA"/>
         </w:rPr>
-        <w:t>Èstèéèém gåárdèén mèén yèét shy côôùürsèé.</w:t>
+        <w:t>Éstèêèêm gäàrdèên mèên yèêt shy cööûùrsèê.</w:t>
       </w:r>
       <w:r>
         <w:rPr>
@@ -338,7 +338,7 @@
           <w:cs w:val="0"/>
           <w:lang w:val="de-DE" w:eastAsia="zh-TW" w:bidi="ar-SA"/>
         </w:rPr>
-        <w:t>Còònsýýltëéd ýýp my tòòlëéräàbly sòòmëétíímëés pëérpëétýýäàl òòh.</w:t>
+        <w:t>Cóönsúúltèéd úúp my tóölèéráâbly sóömèétîîmèés pèérpèétúúáâl óöh.</w:t>
       </w:r>
       <w:r>
         <w:rPr>
@@ -412,7 +412,7 @@
           <w:cs w:val="0"/>
           <w:lang w:val="de-DE" w:eastAsia="zh-TW" w:bidi="ar-SA"/>
         </w:rPr>
-        <w:t>Éxprëëssììõõn ãáccëëptãáncëë ììmprüûdëëncëë pãártììcüûlãár hãád ëëãát üûnsãátììãáblëë.</w:t>
+        <w:t>Ëxprëéssîíôön àãccëéptàãncëé îímprúüdëéncëé pàãrtîícúülàãr hàãd ëéàãt úünsàãtîíàãblëé.</w:t>
       </w:r>
       <w:r>
         <w:rPr>
@@ -492,7 +492,7 @@
           <w:cs w:val="0"/>
           <w:lang w:val="de-DE" w:eastAsia="zh-TW" w:bidi="ar-SA"/>
         </w:rPr>
-        <w:t>Häåd déénòótíîng pròópéérly jòóíîntýýréé yòóýý òóccäåsíîòón díîrééctly räåíîllééry.</w:t>
+        <w:t>Háæd déènôótïíng prôópéèrly jôóïíntûúréè yôóûú ôóccáæsïíôón dïíréèctly ráæïílléèry.</w:t>
       </w:r>
       <w:r>
         <w:rPr>
@@ -566,7 +566,7 @@
           <w:cs w:val="0"/>
           <w:lang w:val="de-DE" w:eastAsia="zh-TW" w:bidi="ar-SA"/>
         </w:rPr>
-        <w:t>Ïn sâãïïd töò öòf pöòöòr füýll béê pöòst fâãcéê snüýg.</w:t>
+        <w:t>Ìn sääííd töö ööf pöööör fúýll béé pööst fääcéé snúýg.</w:t>
       </w:r>
       <w:r>
         <w:rPr>
@@ -640,7 +640,7 @@
           <w:cs w:val="0"/>
           <w:lang w:val="de-DE" w:eastAsia="zh-TW" w:bidi="ar-SA"/>
         </w:rPr>
-        <w:t>Ïntrôôdúúcëëd ïìmprúúdëëncëë sëëëë sááy úúnplëëáásïìng dëëvôônshïìrëë ááccëëptááncëë sôôn.</w:t>
+        <w:t>Întrõódûúcêëd ïïmprûúdêëncêë sêëêë sàáy ûúnplêëàásïïng dêëvõónshïïrêë àáccêëptàáncêë sõón.</w:t>
       </w:r>
       <w:r>
         <w:rPr>
@@ -714,7 +714,7 @@
           <w:cs w:val="0"/>
           <w:lang w:val="de-DE" w:eastAsia="zh-TW" w:bidi="ar-SA"/>
         </w:rPr>
-        <w:t>Êxëêtëêr löòngëêr wíïsdöòm gàày nöòr dëêsíïgn ààgëê.</w:t>
+        <w:t>Èxëêtëêr lóõngëêr wîîsdóõm gâæy nóõr dëêsîîgn âægëê.</w:t>
       </w:r>
       <w:r>
         <w:rPr>
@@ -788,7 +788,7 @@
           <w:cs w:val="0"/>
           <w:lang w:val="de-DE" w:eastAsia="zh-TW" w:bidi="ar-SA"/>
         </w:rPr>
-        <w:t>Æm wëéãáthëér tõõ ëéntëérëéd nõõrlãánd nõõ íín shõõwííng sëérvíícëé.</w:t>
+        <w:t>Äm wéèàãthéèr tóó éèntéèréèd nóórlàãnd nóó îìn shóówîìng séèrvîìcéè.</w:t>
       </w:r>
       <w:r>
         <w:rPr>
@@ -862,7 +862,7 @@
           <w:cs w:val="0"/>
           <w:lang w:val="de-DE" w:eastAsia="zh-TW" w:bidi="ar-SA"/>
         </w:rPr>
-        <w:t>Nôór réëpéëåâtéëd spéëåâkîîng shy åâppéëtîîtéë.</w:t>
+        <w:t>Nòõr rêépêéãâtêéd spêéãâkíïng shy ãâppêétíïtêé.</w:t>
       </w:r>
       <w:r>
         <w:rPr>
@@ -936,7 +936,7 @@
           <w:cs w:val="0"/>
           <w:lang w:val="de-DE" w:eastAsia="zh-TW" w:bidi="ar-SA"/>
         </w:rPr>
-        <w:t>Ëxcíîtèëd íît háåstíîly áån páåstûûrèë íît öóbsèërvèë.</w:t>
+        <w:t>Êxcììtêéd ììt häàstììly äàn päàstûúrêé ììt òöbsêérvêé.</w:t>
       </w:r>
       <w:r>
         <w:rPr>
@@ -1010,7 +1010,7 @@
           <w:cs w:val="0"/>
           <w:lang w:val="de-DE" w:eastAsia="zh-TW" w:bidi="ar-SA"/>
         </w:rPr>
-        <w:t>Snúýg hãænd hõöw dãæréê héêréê tõöõö.</w:t>
+        <w:t>Snýüg häånd hóòw däårëè hëèrëè tóòóò.</w:t>
       </w:r>
       <w:bookmarkStart w:id="0" w:name="_GoBack"/>
       <w:bookmarkEnd w:id="0"/>
